--- a/经济法/5.15.docx
+++ b/经济法/5.15.docx
@@ -9,6 +9,78 @@
           <w:lang w:val="en-US" w:eastAsia="zh-CN"/>
         </w:rPr>
       </w:pPr>
+    </w:p>
+    <w:p>
+      <w:r>
+        <w:drawing>
+          <wp:inline distT="0" distB="0" distL="114300" distR="114300">
+            <wp:extent cx="5581015" cy="2166620"/>
+            <wp:effectExtent l="0" t="0" r="635" b="5080"/>
+            <wp:docPr id="15" name="图片 1"/>
+            <wp:cNvGraphicFramePr>
+              <a:graphicFrameLocks xmlns:a="http://schemas.openxmlformats.org/drawingml/2006/main" noChangeAspect="1"/>
+            </wp:cNvGraphicFramePr>
+            <a:graphic xmlns:a="http://schemas.openxmlformats.org/drawingml/2006/main">
+              <a:graphicData uri="http://schemas.openxmlformats.org/drawingml/2006/picture">
+                <pic:pic xmlns:pic="http://schemas.openxmlformats.org/drawingml/2006/picture">
+                  <pic:nvPicPr>
+                    <pic:cNvPr id="15" name="图片 1"/>
+                    <pic:cNvPicPr>
+                      <a:picLocks noChangeAspect="1"/>
+                    </pic:cNvPicPr>
+                  </pic:nvPicPr>
+                  <pic:blipFill>
+                    <a:blip r:embed="rId4"/>
+                    <a:stretch>
+                      <a:fillRect/>
+                    </a:stretch>
+                  </pic:blipFill>
+                  <pic:spPr>
+                    <a:xfrm>
+                      <a:off x="0" y="0"/>
+                      <a:ext cx="5581015" cy="2166620"/>
+                    </a:xfrm>
+                    <a:prstGeom prst="rect">
+                      <a:avLst/>
+                    </a:prstGeom>
+                    <a:noFill/>
+                    <a:ln>
+                      <a:noFill/>
+                    </a:ln>
+                  </pic:spPr>
+                </pic:pic>
+              </a:graphicData>
+            </a:graphic>
+          </wp:inline>
+        </w:drawing>
+      </w:r>
+      <w:bookmarkStart w:id="0" w:name="_GoBack"/>
+      <w:bookmarkEnd w:id="0"/>
+    </w:p>
+    <w:p/>
+    <w:p>
+      <w:pPr>
+        <w:rPr>
+          <w:rFonts w:hint="eastAsia"/>
+          <w:lang w:val="en-US" w:eastAsia="zh-CN"/>
+        </w:rPr>
+      </w:pPr>
+    </w:p>
+    <w:p>
+      <w:pPr>
+        <w:rPr>
+          <w:rFonts w:hint="eastAsia"/>
+          <w:lang w:val="en-US" w:eastAsia="zh-CN"/>
+        </w:rPr>
+      </w:pPr>
+    </w:p>
+    <w:p>
+      <w:pPr>
+        <w:rPr>
+          <w:rFonts w:hint="eastAsia"/>
+          <w:lang w:val="en-US" w:eastAsia="zh-CN"/>
+        </w:rPr>
+      </w:pPr>
       <w:r>
         <w:rPr>
           <w:rFonts w:hint="eastAsia"/>
@@ -52,7 +124,7 @@
                     </pic:cNvPicPr>
                   </pic:nvPicPr>
                   <pic:blipFill>
-                    <a:blip r:embed="rId4"/>
+                    <a:blip r:embed="rId5"/>
                     <a:stretch>
                       <a:fillRect/>
                     </a:stretch>
@@ -120,7 +192,7 @@
                     </pic:cNvPicPr>
                   </pic:nvPicPr>
                   <pic:blipFill>
-                    <a:blip r:embed="rId5"/>
+                    <a:blip r:embed="rId6"/>
                     <a:stretch>
                       <a:fillRect/>
                     </a:stretch>
@@ -166,7 +238,7 @@
                     </pic:cNvPicPr>
                   </pic:nvPicPr>
                   <pic:blipFill>
-                    <a:blip r:embed="rId6"/>
+                    <a:blip r:embed="rId7"/>
                     <a:stretch>
                       <a:fillRect/>
                     </a:stretch>
@@ -213,7 +285,7 @@
                     </pic:cNvPicPr>
                   </pic:nvPicPr>
                   <pic:blipFill>
-                    <a:blip r:embed="rId7"/>
+                    <a:blip r:embed="rId8"/>
                     <a:stretch>
                       <a:fillRect/>
                     </a:stretch>
@@ -274,7 +346,7 @@
                     </pic:cNvPicPr>
                   </pic:nvPicPr>
                   <pic:blipFill>
-                    <a:blip r:embed="rId8"/>
+                    <a:blip r:embed="rId9"/>
                     <a:stretch>
                       <a:fillRect/>
                     </a:stretch>
@@ -327,7 +399,7 @@
                     </pic:cNvPicPr>
                   </pic:nvPicPr>
                   <pic:blipFill>
-                    <a:blip r:embed="rId9"/>
+                    <a:blip r:embed="rId10"/>
                     <a:stretch>
                       <a:fillRect/>
                     </a:stretch>
@@ -373,7 +445,7 @@
                     </pic:cNvPicPr>
                   </pic:nvPicPr>
                   <pic:blipFill>
-                    <a:blip r:embed="rId10"/>
+                    <a:blip r:embed="rId11"/>
                     <a:stretch>
                       <a:fillRect/>
                     </a:stretch>
@@ -419,7 +491,7 @@
                     </pic:cNvPicPr>
                   </pic:nvPicPr>
                   <pic:blipFill>
-                    <a:blip r:embed="rId11"/>
+                    <a:blip r:embed="rId12"/>
                     <a:stretch>
                       <a:fillRect/>
                     </a:stretch>
@@ -466,7 +538,7 @@
                     </pic:cNvPicPr>
                   </pic:nvPicPr>
                   <pic:blipFill>
-                    <a:blip r:embed="rId12"/>
+                    <a:blip r:embed="rId13"/>
                     <a:stretch>
                       <a:fillRect/>
                     </a:stretch>
@@ -536,7 +608,7 @@
                     </pic:cNvPicPr>
                   </pic:nvPicPr>
                   <pic:blipFill>
-                    <a:blip r:embed="rId13"/>
+                    <a:blip r:embed="rId14"/>
                     <a:stretch>
                       <a:fillRect/>
                     </a:stretch>
@@ -604,7 +676,7 @@
                     </pic:cNvPicPr>
                   </pic:nvPicPr>
                   <pic:blipFill>
-                    <a:blip r:embed="rId14"/>
+                    <a:blip r:embed="rId15"/>
                     <a:stretch>
                       <a:fillRect/>
                     </a:stretch>
@@ -652,7 +724,7 @@
                     </pic:cNvPicPr>
                   </pic:nvPicPr>
                   <pic:blipFill>
-                    <a:blip r:embed="rId15"/>
+                    <a:blip r:embed="rId16"/>
                     <a:stretch>
                       <a:fillRect/>
                     </a:stretch>
@@ -700,7 +772,7 @@
                     </pic:cNvPicPr>
                   </pic:nvPicPr>
                   <pic:blipFill>
-                    <a:blip r:embed="rId16"/>
+                    <a:blip r:embed="rId17"/>
                     <a:stretch>
                       <a:fillRect/>
                     </a:stretch>
@@ -747,7 +819,7 @@
                     </pic:cNvPicPr>
                   </pic:nvPicPr>
                   <pic:blipFill>
-                    <a:blip r:embed="rId17"/>
+                    <a:blip r:embed="rId18"/>
                     <a:stretch>
                       <a:fillRect/>
                     </a:stretch>
@@ -792,7 +864,7 @@
                     </pic:cNvPicPr>
                   </pic:nvPicPr>
                   <pic:blipFill>
-                    <a:blip r:embed="rId18"/>
+                    <a:blip r:embed="rId19"/>
                     <a:stretch>
                       <a:fillRect/>
                     </a:stretch>
@@ -839,7 +911,7 @@
                     </pic:cNvPicPr>
                   </pic:nvPicPr>
                   <pic:blipFill>
-                    <a:blip r:embed="rId19"/>
+                    <a:blip r:embed="rId20"/>
                     <a:stretch>
                       <a:fillRect/>
                     </a:stretch>
@@ -873,8 +945,6 @@
           <w:lang w:val="en-US" w:eastAsia="zh-CN"/>
         </w:rPr>
       </w:pPr>
-      <w:bookmarkStart w:id="0" w:name="_GoBack"/>
-      <w:bookmarkEnd w:id="0"/>
     </w:p>
     <w:sectPr>
       <w:pgSz w:w="11906" w:h="16838"/>
